--- a/capitulos/3_objetivos.docx
+++ b/capitulos/3_objetivos.docx
@@ -40,13 +40,13 @@
         </w:p>
       </w:sdtContent>
     </w:sdt>
-    <w:bookmarkStart w:id="25" w:name="iii.-objetivos-de-investigación"/>
+    <w:bookmarkStart w:id="25" w:name="objetivos-de-investigación"/>
     <w:p>
       <w:pPr>
         <w:pStyle w:val="Ttulo1"/>
       </w:pPr>
       <w:r>
-        <w:t xml:space="preserve">III. Objetivos de investigación</w:t>
+        <w:t xml:space="preserve">OBJETIVOS DE INVESTIGACIÓN</w:t>
       </w:r>
     </w:p>
     <w:p>
@@ -1223,11 +1223,13 @@
     <w:next w:val="Textoindependiente"/>
     <w:uiPriority w:val="9"/>
     <w:qFormat/>
-    <w:rsid w:val="00671BBF"/>
+    <w:rsid w:val="00A555A3"/>
     <w:pPr>
       <w:keepNext/>
       <w:keepLines/>
       <w:pageBreakBefore/>
+      <w:spacing w:after="480" w:before="960" w:line="480" w:lineRule="auto"/>
+      <w:jc w:val="center"/>
       <w:outlineLvl w:val="0"/>
     </w:pPr>
     <w:rPr>
@@ -1546,10 +1548,15 @@
   </w:style>
   <w:style w:styleId="Textonotapie" w:type="paragraph">
     <w:name w:val="footnote text"/>
-    <w:basedOn w:val="Normal"/>
+    <w:basedOn w:val="Textonotaalfinal"/>
+    <w:next w:val="Textonotaalfinal"/>
     <w:uiPriority w:val="9"/>
     <w:unhideWhenUsed/>
     <w:qFormat/>
+    <w:rsid w:val="00754F32"/>
+    <w:pPr>
+      <w:jc w:val="left"/>
+    </w:pPr>
   </w:style>
   <w:style w:customStyle="1" w:styleId="Table" w:type="table">
     <w:name w:val="Table"/>
@@ -2076,6 +2083,33 @@
     <w:rsid w:val="00054DA3"/>
     <w:rPr>
       <w:u w:val="dotted"/>
+    </w:rPr>
+  </w:style>
+  <w:style w:styleId="Textonotaalfinal" w:type="paragraph">
+    <w:name w:val="endnote text"/>
+    <w:basedOn w:val="Normal"/>
+    <w:link w:val="TextonotaalfinalCar"/>
+    <w:semiHidden/>
+    <w:unhideWhenUsed/>
+    <w:rsid w:val="00340C3F"/>
+    <w:pPr>
+      <w:spacing w:before="0" w:line="240" w:lineRule="auto"/>
+    </w:pPr>
+    <w:rPr>
+      <w:sz w:val="20"/>
+      <w:szCs w:val="20"/>
+    </w:rPr>
+  </w:style>
+  <w:style w:customStyle="1" w:styleId="TextonotaalfinalCar" w:type="character">
+    <w:name w:val="Texto nota al final Car"/>
+    <w:basedOn w:val="Fuentedeprrafopredeter"/>
+    <w:link w:val="Textonotaalfinal"/>
+    <w:semiHidden/>
+    <w:rsid w:val="00340C3F"/>
+    <w:rPr>
+      <w:rFonts w:ascii="Garamond" w:hAnsi="Garamond"/>
+      <w:sz w:val="20"/>
+      <w:szCs w:val="20"/>
     </w:rPr>
   </w:style>
 </w:styles>
